--- a/docs/updated/Utility_Tool_Specs Version 1.2.docx
+++ b/docs/updated/Utility_Tool_Specs Version 1.2.docx
@@ -7473,7 +7473,6 @@
               </w:rPr>
             </w:pPr>
             <w:proofErr w:type="spellStart"/>
-            <w:proofErr w:type="gramStart"/>
             <w:r>
               <w:rPr>
                 <w:rFonts w:ascii="Times New Roman" w:eastAsia="Times New Roman" w:hAnsi="Times New Roman" w:cs="Times New Roman"/>
@@ -7489,16 +7488,7 @@
                 <w:sz w:val="26"/>
                 <w:szCs w:val="26"/>
               </w:rPr>
-              <w:t>(</w:t>
-            </w:r>
-            <w:proofErr w:type="gramEnd"/>
-            <w:r>
-              <w:rPr>
-                <w:rFonts w:ascii="Times New Roman" w:eastAsia="Times New Roman" w:hAnsi="Times New Roman" w:cs="Times New Roman"/>
-                <w:sz w:val="26"/>
-                <w:szCs w:val="26"/>
-              </w:rPr>
-              <w:t>150)</w:t>
+              <w:t>(150)</w:t>
             </w:r>
           </w:p>
         </w:tc>
@@ -7593,7 +7583,6 @@
               </w:rPr>
             </w:pPr>
             <w:proofErr w:type="spellStart"/>
-            <w:proofErr w:type="gramStart"/>
             <w:r>
               <w:rPr>
                 <w:rFonts w:ascii="Times New Roman" w:eastAsia="Times New Roman" w:hAnsi="Times New Roman" w:cs="Times New Roman"/>
@@ -7609,16 +7598,7 @@
                 <w:sz w:val="26"/>
                 <w:szCs w:val="26"/>
               </w:rPr>
-              <w:t>(</w:t>
-            </w:r>
-            <w:proofErr w:type="gramEnd"/>
-            <w:r>
-              <w:rPr>
-                <w:rFonts w:ascii="Times New Roman" w:eastAsia="Times New Roman" w:hAnsi="Times New Roman" w:cs="Times New Roman"/>
-                <w:sz w:val="26"/>
-                <w:szCs w:val="26"/>
-              </w:rPr>
-              <w:t>150)</w:t>
+              <w:t>(150)</w:t>
             </w:r>
           </w:p>
         </w:tc>
@@ -7713,7 +7693,6 @@
               </w:rPr>
             </w:pPr>
             <w:proofErr w:type="spellStart"/>
-            <w:proofErr w:type="gramStart"/>
             <w:r>
               <w:rPr>
                 <w:rFonts w:ascii="Times New Roman" w:eastAsia="Times New Roman" w:hAnsi="Times New Roman" w:cs="Times New Roman"/>
@@ -7729,16 +7708,7 @@
                 <w:sz w:val="26"/>
                 <w:szCs w:val="26"/>
               </w:rPr>
-              <w:t>(</w:t>
-            </w:r>
-            <w:proofErr w:type="gramEnd"/>
-            <w:r>
-              <w:rPr>
-                <w:rFonts w:ascii="Times New Roman" w:eastAsia="Times New Roman" w:hAnsi="Times New Roman" w:cs="Times New Roman"/>
-                <w:sz w:val="26"/>
-                <w:szCs w:val="26"/>
-              </w:rPr>
-              <w:t>150)</w:t>
+              <w:t>(150)</w:t>
             </w:r>
           </w:p>
         </w:tc>
@@ -11010,27 +10980,7 @@
           <w:sz w:val="26"/>
           <w:szCs w:val="26"/>
         </w:rPr>
-        <w:t xml:space="preserve">, </w:t>
-      </w:r>
-      <w:proofErr w:type="gramStart"/>
-      <w:r>
-        <w:rPr>
-          <w:rFonts w:ascii="Times New Roman" w:eastAsia="Times New Roman" w:hAnsi="Times New Roman" w:cs="Times New Roman"/>
-          <w:color w:val="000000"/>
-          <w:sz w:val="26"/>
-          <w:szCs w:val="26"/>
-        </w:rPr>
-        <w:t>First</w:t>
-      </w:r>
-      <w:proofErr w:type="gramEnd"/>
-      <w:r>
-        <w:rPr>
-          <w:rFonts w:ascii="Times New Roman" w:eastAsia="Times New Roman" w:hAnsi="Times New Roman" w:cs="Times New Roman"/>
-          <w:color w:val="000000"/>
-          <w:sz w:val="26"/>
-          <w:szCs w:val="26"/>
-        </w:rPr>
-        <w:t xml:space="preserve"> name and last name, </w:t>
+        <w:t xml:space="preserve">, First name and last name, </w:t>
       </w:r>
       <w:r>
         <w:rPr>
@@ -11413,7 +11363,6 @@
         <w:t xml:space="preserve">, </w:t>
       </w:r>
       <w:proofErr w:type="spellStart"/>
-      <w:proofErr w:type="gramStart"/>
       <w:r>
         <w:rPr>
           <w:rFonts w:ascii="Times New Roman" w:eastAsia="Times New Roman" w:hAnsi="Times New Roman" w:cs="Times New Roman"/>
@@ -11431,7 +11380,6 @@
         </w:rPr>
         <w:t>,.</w:t>
       </w:r>
-      <w:proofErr w:type="gramEnd"/>
     </w:p>
     <w:p>
       <w:pPr>
@@ -13134,8 +13082,6 @@
               </w:rPr>
               <w:t>DataImport_Authorization</w:t>
             </w:r>
-            <w:bookmarkStart w:id="25" w:name="_GoBack"/>
-            <w:bookmarkEnd w:id="25"/>
             <w:proofErr w:type="spellEnd"/>
             <w:r>
               <w:rPr>
@@ -14189,8 +14135,8 @@
           <w:szCs w:val="24"/>
         </w:rPr>
       </w:pPr>
-      <w:bookmarkStart w:id="26" w:name="_Toc535397116"/>
-      <w:bookmarkStart w:id="27" w:name="_Toc536438749"/>
+      <w:bookmarkStart w:id="25" w:name="_Toc535397116"/>
+      <w:bookmarkStart w:id="26" w:name="_Toc536438749"/>
       <w:r>
         <w:rPr>
           <w:rFonts w:ascii="Times New Roman" w:hAnsi="Times New Roman" w:cs="Times New Roman"/>
@@ -14310,8 +14256,8 @@
         </w:rPr>
         <w:t xml:space="preserve"> Filters of reviewing authorizations in 1st tool</w:t>
       </w:r>
+      <w:bookmarkEnd w:id="25"/>
       <w:bookmarkEnd w:id="26"/>
-      <w:bookmarkEnd w:id="27"/>
       <w:r>
         <w:rPr>
           <w:rFonts w:ascii="Times New Roman" w:hAnsi="Times New Roman" w:cs="Times New Roman"/>
@@ -14347,7 +14293,7 @@
           <w:color w:val="4472C4"/>
         </w:rPr>
       </w:pPr>
-      <w:bookmarkStart w:id="28" w:name="_Toc535194019"/>
+      <w:bookmarkStart w:id="27" w:name="_Toc535194019"/>
       <w:r>
         <w:rPr>
           <w:rFonts w:ascii="Times New Roman" w:eastAsia="Times New Roman" w:hAnsi="Times New Roman" w:cs="Times New Roman"/>
@@ -14374,7 +14320,7 @@
         </w:rPr>
         <w:t xml:space="preserve"> tool - queries the HHAX data feed</w:t>
       </w:r>
-      <w:bookmarkEnd w:id="28"/>
+      <w:bookmarkEnd w:id="27"/>
     </w:p>
     <w:p>
       <w:pPr>
@@ -14509,8 +14455,8 @@
           <w:szCs w:val="26"/>
         </w:rPr>
       </w:pPr>
-      <w:bookmarkStart w:id="29" w:name="_3znysh7" w:colFirst="0" w:colLast="0"/>
-      <w:bookmarkEnd w:id="29"/>
+      <w:bookmarkStart w:id="28" w:name="_3znysh7" w:colFirst="0" w:colLast="0"/>
+      <w:bookmarkEnd w:id="28"/>
       <w:r>
         <w:rPr>
           <w:rFonts w:ascii="Times New Roman" w:eastAsia="Times New Roman" w:hAnsi="Times New Roman" w:cs="Times New Roman"/>
@@ -14690,17 +14636,7 @@
           <w:sz w:val="26"/>
           <w:szCs w:val="26"/>
         </w:rPr>
-        <w:t xml:space="preserve">Client first and last </w:t>
-      </w:r>
-      <w:proofErr w:type="gramStart"/>
-      <w:r>
-        <w:rPr>
-          <w:rFonts w:ascii="Times New Roman" w:hAnsi="Times New Roman" w:cs="Times New Roman"/>
-          <w:color w:val="000000"/>
-          <w:sz w:val="26"/>
-          <w:szCs w:val="26"/>
-        </w:rPr>
-        <w:t xml:space="preserve">name </w:t>
+        <w:t>Client first and last name</w:t>
       </w:r>
       <w:r>
         <w:rPr>
@@ -14711,7 +14647,6 @@
         </w:rPr>
         <w:t>,</w:t>
       </w:r>
-      <w:proofErr w:type="gramEnd"/>
       <w:r>
         <w:rPr>
           <w:rFonts w:ascii="Times New Roman" w:hAnsi="Times New Roman" w:cs="Times New Roman"/>
@@ -15024,25 +14959,14 @@
         </w:rPr>
         <w:t xml:space="preserve"> status, Discharge Date, </w:t>
       </w:r>
-      <w:proofErr w:type="gramStart"/>
-      <w:r>
-        <w:rPr>
-          <w:rFonts w:ascii="Times New Roman" w:hAnsi="Times New Roman" w:cs="Times New Roman"/>
-          <w:color w:val="000000"/>
-          <w:sz w:val="26"/>
-          <w:szCs w:val="26"/>
-        </w:rPr>
-        <w:t>Created</w:t>
-      </w:r>
-      <w:proofErr w:type="gramEnd"/>
-      <w:r>
-        <w:rPr>
-          <w:rFonts w:ascii="Times New Roman" w:hAnsi="Times New Roman" w:cs="Times New Roman"/>
-          <w:color w:val="000000"/>
-          <w:sz w:val="26"/>
-          <w:szCs w:val="26"/>
-        </w:rPr>
-        <w:t xml:space="preserve"> date, </w:t>
+      <w:r>
+        <w:rPr>
+          <w:rFonts w:ascii="Times New Roman" w:hAnsi="Times New Roman" w:cs="Times New Roman"/>
+          <w:color w:val="000000"/>
+          <w:sz w:val="26"/>
+          <w:szCs w:val="26"/>
+        </w:rPr>
+        <w:t xml:space="preserve">Created date, </w:t>
       </w:r>
       <w:r>
         <w:rPr>
@@ -15758,7 +15682,7 @@
           <w:szCs w:val="24"/>
         </w:rPr>
       </w:pPr>
-      <w:bookmarkStart w:id="30" w:name="_Toc536438722"/>
+      <w:bookmarkStart w:id="29" w:name="_Toc536438722"/>
       <w:r>
         <w:rPr>
           <w:rFonts w:ascii="Times New Roman" w:hAnsi="Times New Roman" w:cs="Times New Roman"/>
@@ -15896,7 +15820,7 @@
         </w:rPr>
         <w:t>s in HHAX responses</w:t>
       </w:r>
-      <w:bookmarkEnd w:id="30"/>
+      <w:bookmarkEnd w:id="29"/>
     </w:p>
     <w:tbl>
       <w:tblPr>
@@ -16699,7 +16623,15 @@
                 <w:sz w:val="26"/>
                 <w:szCs w:val="26"/>
               </w:rPr>
-              <w:t>Inserted date from</w:t>
+              <w:t xml:space="preserve">Inserted date </w:t>
+            </w:r>
+            <w:r>
+              <w:rPr>
+                <w:rFonts w:ascii="Times New Roman" w:hAnsi="Times New Roman" w:cs="Times New Roman"/>
+                <w:sz w:val="26"/>
+                <w:szCs w:val="26"/>
+              </w:rPr>
+              <w:t>to</w:t>
             </w:r>
           </w:p>
         </w:tc>
@@ -16950,8 +16882,8 @@
           <w:szCs w:val="24"/>
         </w:rPr>
       </w:pPr>
-      <w:bookmarkStart w:id="31" w:name="_Toc535397117"/>
-      <w:bookmarkStart w:id="32" w:name="_Toc536438750"/>
+      <w:bookmarkStart w:id="30" w:name="_Toc535397117"/>
+      <w:bookmarkStart w:id="31" w:name="_Toc536438750"/>
       <w:r>
         <w:rPr>
           <w:rFonts w:ascii="Times New Roman" w:hAnsi="Times New Roman" w:cs="Times New Roman"/>
@@ -17071,8 +17003,8 @@
         </w:rPr>
         <w:t xml:space="preserve"> Filters of reviewing patients in 2nd tool.</w:t>
       </w:r>
+      <w:bookmarkEnd w:id="30"/>
       <w:bookmarkEnd w:id="31"/>
-      <w:bookmarkEnd w:id="32"/>
     </w:p>
     <w:p>
       <w:pPr>
@@ -17241,7 +17173,7 @@
           <w:szCs w:val="24"/>
         </w:rPr>
       </w:pPr>
-      <w:bookmarkStart w:id="33" w:name="_Toc536438723"/>
+      <w:bookmarkStart w:id="32" w:name="_Toc536438723"/>
       <w:r>
         <w:rPr>
           <w:rFonts w:ascii="Times New Roman" w:hAnsi="Times New Roman" w:cs="Times New Roman"/>
@@ -17361,7 +17293,7 @@
         </w:rPr>
         <w:t xml:space="preserve"> Screen review authorizations in HHAX responses</w:t>
       </w:r>
-      <w:bookmarkEnd w:id="33"/>
+      <w:bookmarkEnd w:id="32"/>
     </w:p>
     <w:tbl>
       <w:tblPr>
@@ -17830,7 +17762,49 @@
                 <w:sz w:val="26"/>
                 <w:szCs w:val="26"/>
               </w:rPr>
-              <w:t>HHAX.Patient_Demog.MR_Number</w:t>
+              <w:t>HHAX</w:t>
+            </w:r>
+            <w:proofErr w:type="spellEnd"/>
+            <w:r>
+              <w:rPr>
+                <w:rFonts w:ascii="Times New Roman" w:hAnsi="Times New Roman" w:cs="Times New Roman"/>
+                <w:color w:val="000000"/>
+                <w:sz w:val="26"/>
+                <w:szCs w:val="26"/>
+              </w:rPr>
+              <w:t>/</w:t>
+            </w:r>
+            <w:bookmarkStart w:id="33" w:name="_GoBack"/>
+            <w:bookmarkEnd w:id="33"/>
+            <w:proofErr w:type="spellStart"/>
+            <w:r>
+              <w:rPr>
+                <w:rFonts w:ascii="Times New Roman" w:hAnsi="Times New Roman" w:cs="Times New Roman"/>
+                <w:color w:val="000000"/>
+                <w:sz w:val="26"/>
+                <w:szCs w:val="26"/>
+              </w:rPr>
+              <w:t>Patient_Demog</w:t>
+            </w:r>
+            <w:proofErr w:type="spellEnd"/>
+            <w:r>
+              <w:rPr>
+                <w:rFonts w:ascii="Times New Roman" w:hAnsi="Times New Roman" w:cs="Times New Roman"/>
+                <w:color w:val="000000"/>
+                <w:sz w:val="26"/>
+                <w:szCs w:val="26"/>
+              </w:rPr>
+              <w:t>/</w:t>
+            </w:r>
+            <w:proofErr w:type="spellStart"/>
+            <w:r>
+              <w:rPr>
+                <w:rFonts w:ascii="Times New Roman" w:hAnsi="Times New Roman" w:cs="Times New Roman"/>
+                <w:color w:val="000000"/>
+                <w:sz w:val="26"/>
+                <w:szCs w:val="26"/>
+              </w:rPr>
+              <w:t>MR_Number</w:t>
             </w:r>
             <w:proofErr w:type="spellEnd"/>
           </w:p>
@@ -22923,7 +22897,7 @@
 </file>
 
 <file path=customXml/itemProps1.xml><?xml version="1.0" encoding="utf-8"?>
-<ds:datastoreItem xmlns:ds="http://schemas.openxmlformats.org/officeDocument/2006/customXml" ds:itemID="{418CCC01-F2EF-45E1-972B-FA02795A2467}">
+<ds:datastoreItem xmlns:ds="http://schemas.openxmlformats.org/officeDocument/2006/customXml" ds:itemID="{620AE73D-2045-488C-96F7-134091572A6E}">
   <ds:schemaRefs>
     <ds:schemaRef ds:uri="http://schemas.openxmlformats.org/officeDocument/2006/bibliography"/>
   </ds:schemaRefs>
